--- a/4.Project Design Phase/Problem - Solution Fit Template.docx
+++ b/4.Project Design Phase/Problem - Solution Fit Template.docx
@@ -125,7 +125,7 @@
               <w:spacing w:after="0" w:line="240" w:lineRule="auto"/>
             </w:pPr>
             <w:r>
-              <w:t>LTVIP2025TMID48143</w:t>
+              <w:t>LTVIP2025TMID31055</w:t>
             </w:r>
           </w:p>
         </w:tc>
@@ -152,13 +152,8 @@
             <w:pPr>
               <w:spacing w:after="0" w:line="240" w:lineRule="auto"/>
             </w:pPr>
-            <w:proofErr w:type="spellStart"/>
             <w:r>
-              <w:t>ToyCraft</w:t>
-            </w:r>
-            <w:proofErr w:type="spellEnd"/>
-            <w:r>
-              <w:t xml:space="preserve"> Tales: Tableau's Vision into Toy Manufacturer Data</w:t>
+              <w:t>ToyCraft Tales: Tableau's Vision into Toy Manufacturer Data</w:t>
             </w:r>
           </w:p>
         </w:tc>
@@ -214,10 +209,7 @@
     </w:p>
     <w:p>
       <w:r>
-        <w:t xml:space="preserve">The </w:t>
-      </w:r>
-      <w:r>
-        <w:t>Problem-Solution Fit simply means that you have found a problem with your customer and that the solution you have realized for it actually solves the customer’s problem. It helps entrepreneurs, marketers and corporate innovators identify behavioral patterns and recognize what would work and why</w:t>
+        <w:t>The Problem-Solution Fit simply means that you have found a problem with your customer and that the solution you have realized for it actually solves the customer’s problem. It helps entrepreneurs, marketers and corporate innovators identify behavioral patterns and recognize what would work and why</w:t>
       </w:r>
     </w:p>
     <w:p>
@@ -266,10 +258,7 @@
         <w:spacing w:after="0" w:line="240" w:lineRule="auto"/>
       </w:pPr>
       <w:r>
-        <w:t xml:space="preserve">Sharpen your </w:t>
-      </w:r>
-      <w:r>
-        <w:t>communication and marketing strategy with the right triggers and messaging.</w:t>
+        <w:t>Sharpen your communication and marketing strategy with the right triggers and messaging.</w:t>
       </w:r>
     </w:p>
     <w:p>
@@ -1451,6 +1440,9 @@
 
 <file path=customXml/itemProps1.xml><?xml version="1.0" encoding="utf-8"?>
 <ds:datastoreItem xmlns:ds="http://schemas.openxmlformats.org/officeDocument/2006/customXml" ds:itemID="{11111111-1234-1234-1234-123412341234}">
-  <ds:schemaRefs/>
+  <ds:schemaRefs>
+    <ds:schemaRef ds:uri="http://customooxmlschemas.google.com/"/>
+    <ds:schemaRef ds:uri="http://schemas.openxmlformats.org/officeDocument/2006/relationships"/>
+  </ds:schemaRefs>
 </ds:datastoreItem>
 </file>